--- a/Documentation resources/Documentation.docx
+++ b/Documentation resources/Documentation.docx
@@ -8319,7 +8319,31 @@
           <w:szCs w:val="24"/>
         </w:rPr>
         <w:tab/>
-        <w:t>Multiple simulation runs have been conducted. Some of them have been manually checked and the results were correct. Some of them are listed below:</w:t>
+        <w:t>Multiple simulation runs have been conducted. Some of them have been manually checked and the results were correct. Some of them are listed below</w:t>
+      </w:r>
+      <w:r>
+        <w:rPr>
+          <w:rFonts w:ascii="Times New Roman" w:hAnsi="Times New Roman"/>
+          <w:sz w:val="24"/>
+          <w:szCs w:val="24"/>
+        </w:rPr>
+        <w:t>. The output files are found in the directory “</w:t>
+      </w:r>
+      <w:r>
+        <w:rPr>
+          <w:rFonts w:ascii="Times New Roman" w:hAnsi="Times New Roman"/>
+          <w:sz w:val="24"/>
+          <w:szCs w:val="24"/>
+        </w:rPr>
+        <w:t>Documentation resources</w:t>
+      </w:r>
+      <w:r>
+        <w:rPr>
+          <w:rFonts w:ascii="Times New Roman" w:hAnsi="Times New Roman"/>
+          <w:sz w:val="24"/>
+          <w:szCs w:val="24"/>
+        </w:rPr>
+        <w:t>”.</w:t>
       </w:r>
     </w:p>
     <w:p>
@@ -8332,6 +8356,28 @@
           <w:szCs w:val="24"/>
         </w:rPr>
       </w:pPr>
+    </w:p>
+    <w:p>
+      <w:pPr>
+        <w:spacing w:after="0"/>
+        <w:jc w:val="both"/>
+        <w:rPr>
+          <w:rFonts w:ascii="Times New Roman" w:hAnsi="Times New Roman"/>
+          <w:sz w:val="24"/>
+          <w:szCs w:val="24"/>
+        </w:rPr>
+      </w:pPr>
+    </w:p>
+    <w:p>
+      <w:pPr>
+        <w:spacing w:after="0"/>
+        <w:jc w:val="both"/>
+        <w:rPr>
+          <w:rFonts w:ascii="Times New Roman" w:hAnsi="Times New Roman"/>
+          <w:sz w:val="24"/>
+          <w:szCs w:val="24"/>
+        </w:rPr>
+      </w:pPr>
       <w:r>
         <w:rPr>
           <w:rFonts w:ascii="Times New Roman" w:hAnsi="Times New Roman"/>
@@ -8339,6 +8385,13 @@
           <w:szCs w:val="24"/>
         </w:rPr>
         <w:tab/>
+      </w:r>
+      <w:r>
+        <w:rPr>
+          <w:rFonts w:ascii="Times New Roman" w:hAnsi="Times New Roman"/>
+          <w:sz w:val="24"/>
+          <w:szCs w:val="24"/>
+        </w:rPr>
         <w:t>Test results:</w:t>
       </w:r>
     </w:p>
@@ -8365,6 +8418,25 @@
         </w:rPr>
         <w:t>Input parameters:</w:t>
       </w:r>
+    </w:p>
+    <w:p>
+      <w:pPr>
+        <w:pStyle w:val="ListParagraph"/>
+        <w:spacing w:after="0"/>
+        <w:ind w:left="1080"/>
+        <w:jc w:val="both"/>
+        <w:rPr>
+          <w:rFonts w:ascii="Times New Roman" w:hAnsi="Times New Roman"/>
+          <w:sz w:val="24"/>
+          <w:szCs w:val="24"/>
+        </w:rPr>
+        <w:sectPr>
+          <w:pgSz w:w="12240" w:h="15840"/>
+          <w:pgMar w:top="1417" w:right="1417" w:bottom="1417" w:left="1417" w:header="720" w:footer="720" w:gutter="0"/>
+          <w:cols w:space="720"/>
+          <w:docGrid w:linePitch="360"/>
+        </w:sectPr>
+      </w:pPr>
     </w:p>
     <w:p>
       <w:pPr>
@@ -8502,6 +8574,19 @@
           <w:szCs w:val="24"/>
         </w:rPr>
       </w:pPr>
+    </w:p>
+    <w:p>
+      <w:pPr>
+        <w:pStyle w:val="ListParagraph"/>
+        <w:spacing w:after="0"/>
+        <w:ind w:left="1080"/>
+        <w:jc w:val="both"/>
+        <w:rPr>
+          <w:rFonts w:ascii="Times New Roman" w:hAnsi="Times New Roman"/>
+          <w:sz w:val="24"/>
+          <w:szCs w:val="24"/>
+        </w:rPr>
+      </w:pPr>
       <w:r>
         <w:rPr>
           <w:rFonts w:ascii="Times New Roman" w:hAnsi="Times New Roman"/>
@@ -8597,15 +8682,27 @@
           <w:sz w:val="24"/>
           <w:szCs w:val="24"/>
         </w:rPr>
-      </w:pPr>
-      <w:r>
-        <w:rPr>
-          <w:rFonts w:ascii="Times New Roman" w:hAnsi="Times New Roman"/>
-          <w:sz w:val="24"/>
-          <w:szCs w:val="24"/>
-        </w:rPr>
-        <w:t xml:space="preserve">Append to the shortest queue strategy: </w:t>
-      </w:r>
+        <w:sectPr>
+          <w:type w:val="continuous"/>
+          <w:pgSz w:w="12240" w:h="15840"/>
+          <w:pgMar w:top="1417" w:right="1417" w:bottom="1417" w:left="1417" w:header="720" w:footer="720" w:gutter="0"/>
+          <w:cols w:num="2" w:space="720"/>
+          <w:docGrid w:linePitch="360"/>
+        </w:sectPr>
+      </w:pPr>
+    </w:p>
+    <w:p>
+      <w:pPr>
+        <w:pStyle w:val="ListParagraph"/>
+        <w:spacing w:after="0"/>
+        <w:ind w:left="1800"/>
+        <w:jc w:val="both"/>
+        <w:rPr>
+          <w:rFonts w:ascii="Times New Roman" w:hAnsi="Times New Roman"/>
+          <w:sz w:val="24"/>
+          <w:szCs w:val="24"/>
+        </w:rPr>
+      </w:pPr>
     </w:p>
     <w:p>
       <w:pPr>
@@ -8628,8 +8725,249 @@
           <w:sz w:val="24"/>
           <w:szCs w:val="24"/>
         </w:rPr>
-        <w:t>Append to the queue with the smallest average waiting time:</w:t>
-      </w:r>
+        <w:t>Append to the shortest queue strategy</w:t>
+      </w:r>
+      <w:r>
+        <w:rPr>
+          <w:rFonts w:ascii="Times New Roman" w:hAnsi="Times New Roman"/>
+          <w:sz w:val="24"/>
+          <w:szCs w:val="24"/>
+        </w:rPr>
+        <w:t xml:space="preserve"> results are </w:t>
+      </w:r>
+      <w:r>
+        <w:rPr>
+          <w:rFonts w:ascii="Times New Roman" w:hAnsi="Times New Roman"/>
+          <w:sz w:val="24"/>
+          <w:szCs w:val="24"/>
+        </w:rPr>
+        <w:t xml:space="preserve">stored </w:t>
+      </w:r>
+      <w:r>
+        <w:rPr>
+          <w:rFonts w:ascii="Times New Roman" w:hAnsi="Times New Roman"/>
+          <w:sz w:val="24"/>
+          <w:szCs w:val="24"/>
+        </w:rPr>
+        <w:t>in the files</w:t>
+      </w:r>
+      <w:r>
+        <w:rPr>
+          <w:rFonts w:ascii="Times New Roman" w:hAnsi="Times New Roman"/>
+          <w:sz w:val="24"/>
+          <w:szCs w:val="24"/>
+        </w:rPr>
+        <w:t>:</w:t>
+      </w:r>
+    </w:p>
+    <w:p>
+      <w:pPr>
+        <w:pStyle w:val="ListParagraph"/>
+        <w:spacing w:after="0"/>
+        <w:ind w:left="1800"/>
+        <w:jc w:val="both"/>
+        <w:rPr>
+          <w:rFonts w:ascii="Times New Roman" w:hAnsi="Times New Roman"/>
+          <w:sz w:val="24"/>
+          <w:szCs w:val="24"/>
+        </w:rPr>
+      </w:pPr>
+      <w:r>
+        <w:rPr>
+          <w:rFonts w:ascii="Times New Roman" w:hAnsi="Times New Roman"/>
+          <w:sz w:val="24"/>
+          <w:szCs w:val="24"/>
+        </w:rPr>
+        <w:t>“TEST1_ShortestQueue_</w:t>
+      </w:r>
+      <w:r>
+        <w:rPr>
+          <w:rFonts w:ascii="Times New Roman" w:hAnsi="Times New Roman"/>
+          <w:sz w:val="24"/>
+          <w:szCs w:val="24"/>
+        </w:rPr>
+        <w:t>tasks</w:t>
+      </w:r>
+      <w:r>
+        <w:rPr>
+          <w:rFonts w:ascii="Times New Roman" w:hAnsi="Times New Roman"/>
+          <w:sz w:val="24"/>
+          <w:szCs w:val="24"/>
+        </w:rPr>
+        <w:t>.txt”</w:t>
+      </w:r>
+    </w:p>
+    <w:p>
+      <w:pPr>
+        <w:pStyle w:val="ListParagraph"/>
+        <w:spacing w:after="0"/>
+        <w:ind w:left="1800"/>
+        <w:jc w:val="both"/>
+        <w:rPr>
+          <w:rFonts w:ascii="Times New Roman" w:hAnsi="Times New Roman"/>
+          <w:sz w:val="24"/>
+          <w:szCs w:val="24"/>
+        </w:rPr>
+      </w:pPr>
+      <w:r>
+        <w:rPr>
+          <w:rFonts w:ascii="Times New Roman" w:hAnsi="Times New Roman"/>
+          <w:sz w:val="24"/>
+          <w:szCs w:val="24"/>
+        </w:rPr>
+        <w:t>“TEST1_ShortestQueue_stateOfServers.txt”</w:t>
+      </w:r>
+    </w:p>
+    <w:p>
+      <w:pPr>
+        <w:pStyle w:val="ListParagraph"/>
+        <w:numPr>
+          <w:ilvl w:val="0"/>
+          <w:numId w:val="26"/>
+        </w:numPr>
+        <w:spacing w:after="0"/>
+        <w:jc w:val="both"/>
+        <w:rPr>
+          <w:rFonts w:ascii="Times New Roman" w:hAnsi="Times New Roman"/>
+          <w:sz w:val="24"/>
+          <w:szCs w:val="24"/>
+        </w:rPr>
+      </w:pPr>
+      <w:r>
+        <w:rPr>
+          <w:rFonts w:ascii="Times New Roman" w:hAnsi="Times New Roman"/>
+          <w:sz w:val="24"/>
+          <w:szCs w:val="24"/>
+        </w:rPr>
+        <w:t>Append to the queue with the smallest average waiting time</w:t>
+      </w:r>
+      <w:r>
+        <w:rPr>
+          <w:rFonts w:ascii="Times New Roman" w:hAnsi="Times New Roman"/>
+          <w:sz w:val="24"/>
+          <w:szCs w:val="24"/>
+        </w:rPr>
+        <w:t xml:space="preserve"> </w:t>
+      </w:r>
+      <w:r>
+        <w:rPr>
+          <w:rFonts w:ascii="Times New Roman" w:hAnsi="Times New Roman"/>
+          <w:sz w:val="24"/>
+          <w:szCs w:val="24"/>
+        </w:rPr>
+        <w:t>are stored in the file</w:t>
+      </w:r>
+      <w:r>
+        <w:rPr>
+          <w:rFonts w:ascii="Times New Roman" w:hAnsi="Times New Roman"/>
+          <w:sz w:val="24"/>
+          <w:szCs w:val="24"/>
+        </w:rPr>
+        <w:t>s</w:t>
+      </w:r>
+      <w:r>
+        <w:rPr>
+          <w:rFonts w:ascii="Times New Roman" w:hAnsi="Times New Roman"/>
+          <w:sz w:val="24"/>
+          <w:szCs w:val="24"/>
+        </w:rPr>
+        <w:t>:</w:t>
+      </w:r>
+      <w:r>
+        <w:rPr>
+          <w:rFonts w:ascii="Times New Roman" w:hAnsi="Times New Roman"/>
+          <w:sz w:val="24"/>
+          <w:szCs w:val="24"/>
+        </w:rPr>
+        <w:t xml:space="preserve"> </w:t>
+      </w:r>
+    </w:p>
+    <w:p>
+      <w:pPr>
+        <w:pStyle w:val="ListParagraph"/>
+        <w:spacing w:after="0"/>
+        <w:ind w:left="1800"/>
+        <w:jc w:val="both"/>
+        <w:rPr>
+          <w:rFonts w:ascii="Times New Roman" w:hAnsi="Times New Roman"/>
+          <w:sz w:val="24"/>
+          <w:szCs w:val="24"/>
+        </w:rPr>
+      </w:pPr>
+      <w:r>
+        <w:rPr>
+          <w:rFonts w:ascii="Times New Roman" w:hAnsi="Times New Roman"/>
+          <w:sz w:val="24"/>
+          <w:szCs w:val="24"/>
+        </w:rPr>
+        <w:t>“TEST1_ShortestWaitingTime_</w:t>
+      </w:r>
+      <w:r>
+        <w:rPr>
+          <w:rFonts w:ascii="Times New Roman" w:hAnsi="Times New Roman"/>
+          <w:sz w:val="24"/>
+          <w:szCs w:val="24"/>
+        </w:rPr>
+        <w:t>tasks</w:t>
+      </w:r>
+      <w:r>
+        <w:rPr>
+          <w:rFonts w:ascii="Times New Roman" w:hAnsi="Times New Roman"/>
+          <w:sz w:val="24"/>
+          <w:szCs w:val="24"/>
+        </w:rPr>
+        <w:t>.txt”</w:t>
+      </w:r>
+    </w:p>
+    <w:p>
+      <w:pPr>
+        <w:pStyle w:val="ListParagraph"/>
+        <w:spacing w:after="0"/>
+        <w:ind w:left="1800"/>
+        <w:jc w:val="both"/>
+        <w:rPr>
+          <w:rFonts w:ascii="Times New Roman" w:hAnsi="Times New Roman"/>
+          <w:sz w:val="24"/>
+          <w:szCs w:val="24"/>
+        </w:rPr>
+      </w:pPr>
+      <w:r>
+        <w:rPr>
+          <w:rFonts w:ascii="Times New Roman" w:hAnsi="Times New Roman"/>
+          <w:sz w:val="24"/>
+          <w:szCs w:val="24"/>
+        </w:rPr>
+        <w:t>“TEST1_</w:t>
+      </w:r>
+      <w:r>
+        <w:rPr>
+          <w:rFonts w:ascii="Times New Roman" w:hAnsi="Times New Roman"/>
+          <w:sz w:val="24"/>
+          <w:szCs w:val="24"/>
+        </w:rPr>
+        <w:t>ShortestWaitingTime</w:t>
+      </w:r>
+      <w:r>
+        <w:rPr>
+          <w:rFonts w:ascii="Times New Roman" w:hAnsi="Times New Roman"/>
+          <w:sz w:val="24"/>
+          <w:szCs w:val="24"/>
+        </w:rPr>
+        <w:t>_stateOfServers.txt”</w:t>
+      </w:r>
+    </w:p>
+    <w:p>
+      <w:pPr>
+        <w:pStyle w:val="ListParagraph"/>
+        <w:spacing w:after="0"/>
+        <w:ind w:left="1800"/>
+        <w:jc w:val="both"/>
+        <w:rPr>
+          <w:rFonts w:ascii="Times New Roman" w:hAnsi="Times New Roman"/>
+          <w:sz w:val="24"/>
+          <w:szCs w:val="24"/>
+        </w:rPr>
+      </w:pPr>
     </w:p>
     <w:p>
       <w:pPr>
@@ -8652,8 +8990,29 @@
           <w:sz w:val="24"/>
           <w:szCs w:val="24"/>
         </w:rPr>
+        <w:lastRenderedPageBreak/>
         <w:t>Input parameters:</w:t>
       </w:r>
+    </w:p>
+    <w:p>
+      <w:pPr>
+        <w:pStyle w:val="ListParagraph"/>
+        <w:spacing w:after="0"/>
+        <w:ind w:left="1080"/>
+        <w:jc w:val="both"/>
+        <w:rPr>
+          <w:rFonts w:ascii="Times New Roman" w:hAnsi="Times New Roman"/>
+          <w:sz w:val="24"/>
+          <w:szCs w:val="24"/>
+        </w:rPr>
+        <w:sectPr>
+          <w:type w:val="continuous"/>
+          <w:pgSz w:w="12240" w:h="15840"/>
+          <w:pgMar w:top="1417" w:right="1417" w:bottom="1417" w:left="1417" w:header="720" w:footer="720" w:gutter="0"/>
+          <w:cols w:space="720"/>
+          <w:docGrid w:linePitch="360"/>
+        </w:sectPr>
+      </w:pPr>
     </w:p>
     <w:p>
       <w:pPr>
@@ -8859,7 +9218,6 @@
           <w:sz w:val="24"/>
           <w:szCs w:val="24"/>
         </w:rPr>
-        <w:lastRenderedPageBreak/>
         <w:t xml:space="preserve">Maximum service time </w:t>
       </w:r>
       <m:oMath>
@@ -8875,6 +9233,37 @@
     </w:p>
     <w:p>
       <w:pPr>
+        <w:spacing w:after="0"/>
+        <w:jc w:val="both"/>
+        <w:rPr>
+          <w:rFonts w:ascii="Times New Roman" w:hAnsi="Times New Roman"/>
+          <w:sz w:val="24"/>
+          <w:szCs w:val="24"/>
+        </w:rPr>
+        <w:sectPr>
+          <w:type w:val="continuous"/>
+          <w:pgSz w:w="12240" w:h="15840"/>
+          <w:pgMar w:top="1417" w:right="1417" w:bottom="1417" w:left="1417" w:header="720" w:footer="720" w:gutter="0"/>
+          <w:cols w:num="2" w:space="720"/>
+          <w:docGrid w:linePitch="360"/>
+        </w:sectPr>
+      </w:pPr>
+    </w:p>
+    <w:p>
+      <w:pPr>
+        <w:pStyle w:val="ListParagraph"/>
+        <w:spacing w:after="0"/>
+        <w:ind w:left="1800"/>
+        <w:jc w:val="both"/>
+        <w:rPr>
+          <w:rFonts w:ascii="Times New Roman" w:hAnsi="Times New Roman"/>
+          <w:sz w:val="24"/>
+          <w:szCs w:val="24"/>
+        </w:rPr>
+      </w:pPr>
+    </w:p>
+    <w:p>
+      <w:pPr>
         <w:pStyle w:val="ListParagraph"/>
         <w:numPr>
           <w:ilvl w:val="0"/>
@@ -8894,7 +9283,105 @@
           <w:sz w:val="24"/>
           <w:szCs w:val="24"/>
         </w:rPr>
-        <w:t xml:space="preserve">Append to the shortest queue strategy: </w:t>
+        <w:t>Append to the shortest queue strategy</w:t>
+      </w:r>
+      <w:r>
+        <w:rPr>
+          <w:rFonts w:ascii="Times New Roman" w:hAnsi="Times New Roman"/>
+          <w:sz w:val="24"/>
+          <w:szCs w:val="24"/>
+        </w:rPr>
+        <w:t xml:space="preserve"> </w:t>
+      </w:r>
+      <w:r>
+        <w:rPr>
+          <w:rFonts w:ascii="Times New Roman" w:hAnsi="Times New Roman"/>
+          <w:sz w:val="24"/>
+          <w:szCs w:val="24"/>
+        </w:rPr>
+        <w:t>are stored in the files</w:t>
+      </w:r>
+      <w:r>
+        <w:rPr>
+          <w:rFonts w:ascii="Times New Roman" w:hAnsi="Times New Roman"/>
+          <w:sz w:val="24"/>
+          <w:szCs w:val="24"/>
+        </w:rPr>
+        <w:t xml:space="preserve">: </w:t>
+      </w:r>
+    </w:p>
+    <w:p>
+      <w:pPr>
+        <w:pStyle w:val="ListParagraph"/>
+        <w:spacing w:after="0"/>
+        <w:ind w:left="1800"/>
+        <w:jc w:val="both"/>
+        <w:rPr>
+          <w:rFonts w:ascii="Times New Roman" w:hAnsi="Times New Roman"/>
+          <w:sz w:val="24"/>
+          <w:szCs w:val="24"/>
+        </w:rPr>
+      </w:pPr>
+      <w:r>
+        <w:rPr>
+          <w:rFonts w:ascii="Times New Roman" w:hAnsi="Times New Roman"/>
+          <w:sz w:val="24"/>
+          <w:szCs w:val="24"/>
+        </w:rPr>
+        <w:t>“TEST</w:t>
+      </w:r>
+      <w:r>
+        <w:rPr>
+          <w:rFonts w:ascii="Times New Roman" w:hAnsi="Times New Roman"/>
+          <w:sz w:val="24"/>
+          <w:szCs w:val="24"/>
+        </w:rPr>
+        <w:t>2</w:t>
+      </w:r>
+      <w:r>
+        <w:rPr>
+          <w:rFonts w:ascii="Times New Roman" w:hAnsi="Times New Roman"/>
+          <w:sz w:val="24"/>
+          <w:szCs w:val="24"/>
+        </w:rPr>
+        <w:t>_ShortestQueue_tasks.txt”</w:t>
+      </w:r>
+    </w:p>
+    <w:p>
+      <w:pPr>
+        <w:pStyle w:val="ListParagraph"/>
+        <w:spacing w:after="0"/>
+        <w:ind w:left="1800"/>
+        <w:jc w:val="both"/>
+        <w:rPr>
+          <w:rFonts w:ascii="Times New Roman" w:hAnsi="Times New Roman"/>
+          <w:sz w:val="24"/>
+          <w:szCs w:val="24"/>
+        </w:rPr>
+      </w:pPr>
+      <w:r>
+        <w:rPr>
+          <w:rFonts w:ascii="Times New Roman" w:hAnsi="Times New Roman"/>
+          <w:sz w:val="24"/>
+          <w:szCs w:val="24"/>
+        </w:rPr>
+        <w:t>“TEST</w:t>
+      </w:r>
+      <w:r>
+        <w:rPr>
+          <w:rFonts w:ascii="Times New Roman" w:hAnsi="Times New Roman"/>
+          <w:sz w:val="24"/>
+          <w:szCs w:val="24"/>
+        </w:rPr>
+        <w:t>2</w:t>
+      </w:r>
+      <w:r>
+        <w:rPr>
+          <w:rFonts w:ascii="Times New Roman" w:hAnsi="Times New Roman"/>
+          <w:sz w:val="24"/>
+          <w:szCs w:val="24"/>
+        </w:rPr>
+        <w:t>_ShortestQueue_stateOfServers.txt”</w:t>
       </w:r>
     </w:p>
     <w:p>
@@ -8918,27 +9405,112 @@
           <w:sz w:val="24"/>
           <w:szCs w:val="24"/>
         </w:rPr>
-        <w:t>Append to the queue with the smallest average waiting time:</w:t>
+        <w:t>Append to the queue with the smallest average waiting time</w:t>
+      </w:r>
+      <w:r>
+        <w:rPr>
+          <w:rFonts w:ascii="Times New Roman" w:hAnsi="Times New Roman"/>
+          <w:sz w:val="24"/>
+          <w:szCs w:val="24"/>
+        </w:rPr>
+        <w:t xml:space="preserve"> </w:t>
+      </w:r>
+      <w:r>
+        <w:rPr>
+          <w:rFonts w:ascii="Times New Roman" w:hAnsi="Times New Roman"/>
+          <w:sz w:val="24"/>
+          <w:szCs w:val="24"/>
+        </w:rPr>
+        <w:t>are stored in the files</w:t>
+      </w:r>
+      <w:r>
+        <w:rPr>
+          <w:rFonts w:ascii="Times New Roman" w:hAnsi="Times New Roman"/>
+          <w:sz w:val="24"/>
+          <w:szCs w:val="24"/>
+        </w:rPr>
+        <w:t>:</w:t>
       </w:r>
     </w:p>
     <w:p>
       <w:pPr>
         <w:pStyle w:val="ListParagraph"/>
         <w:spacing w:after="0"/>
-        <w:ind w:left="1080"/>
-        <w:jc w:val="both"/>
-        <w:rPr>
-          <w:rFonts w:ascii="Times New Roman" w:hAnsi="Times New Roman"/>
-          <w:sz w:val="24"/>
-          <w:szCs w:val="24"/>
-        </w:rPr>
-      </w:pPr>
+        <w:ind w:left="1800"/>
+        <w:jc w:val="both"/>
+        <w:rPr>
+          <w:rFonts w:ascii="Times New Roman" w:hAnsi="Times New Roman"/>
+          <w:sz w:val="24"/>
+          <w:szCs w:val="24"/>
+        </w:rPr>
+      </w:pPr>
+      <w:r>
+        <w:rPr>
+          <w:rFonts w:ascii="Times New Roman" w:hAnsi="Times New Roman"/>
+          <w:sz w:val="24"/>
+          <w:szCs w:val="24"/>
+        </w:rPr>
+        <w:t>“TEST</w:t>
+      </w:r>
+      <w:r>
+        <w:rPr>
+          <w:rFonts w:ascii="Times New Roman" w:hAnsi="Times New Roman"/>
+          <w:sz w:val="24"/>
+          <w:szCs w:val="24"/>
+        </w:rPr>
+        <w:t>2</w:t>
+      </w:r>
+      <w:r>
+        <w:rPr>
+          <w:rFonts w:ascii="Times New Roman" w:hAnsi="Times New Roman"/>
+          <w:sz w:val="24"/>
+          <w:szCs w:val="24"/>
+        </w:rPr>
+        <w:t>_ShortestQueue_tasks.txt”</w:t>
+      </w:r>
     </w:p>
     <w:p>
       <w:pPr>
         <w:pStyle w:val="ListParagraph"/>
         <w:spacing w:after="0"/>
-        <w:ind w:left="1080"/>
+        <w:ind w:left="1800"/>
+        <w:jc w:val="both"/>
+        <w:rPr>
+          <w:rFonts w:ascii="Times New Roman" w:hAnsi="Times New Roman"/>
+          <w:sz w:val="24"/>
+          <w:szCs w:val="24"/>
+        </w:rPr>
+      </w:pPr>
+      <w:r>
+        <w:rPr>
+          <w:rFonts w:ascii="Times New Roman" w:hAnsi="Times New Roman"/>
+          <w:sz w:val="24"/>
+          <w:szCs w:val="24"/>
+        </w:rPr>
+        <w:t>“TEST</w:t>
+      </w:r>
+      <w:r>
+        <w:rPr>
+          <w:rFonts w:ascii="Times New Roman" w:hAnsi="Times New Roman"/>
+          <w:sz w:val="24"/>
+          <w:szCs w:val="24"/>
+        </w:rPr>
+        <w:t>2</w:t>
+      </w:r>
+      <w:r>
+        <w:rPr>
+          <w:rFonts w:ascii="Times New Roman" w:hAnsi="Times New Roman"/>
+          <w:sz w:val="24"/>
+          <w:szCs w:val="24"/>
+        </w:rPr>
+        <w:t>_ShortestQueue_stateOfServers.txt”</w:t>
+      </w:r>
+    </w:p>
+    <w:p>
+      <w:pPr>
+        <w:pStyle w:val="ListParagraph"/>
+        <w:spacing w:after="0"/>
+        <w:ind w:left="1800"/>
         <w:jc w:val="both"/>
         <w:rPr>
           <w:rFonts w:ascii="Times New Roman" w:hAnsi="Times New Roman"/>
@@ -8970,6 +9542,26 @@
         </w:rPr>
         <w:t>Input parameters:</w:t>
       </w:r>
+    </w:p>
+    <w:p>
+      <w:pPr>
+        <w:pStyle w:val="ListParagraph"/>
+        <w:spacing w:after="0"/>
+        <w:ind w:left="1080"/>
+        <w:jc w:val="both"/>
+        <w:rPr>
+          <w:rFonts w:ascii="Times New Roman" w:hAnsi="Times New Roman"/>
+          <w:sz w:val="24"/>
+          <w:szCs w:val="24"/>
+        </w:rPr>
+        <w:sectPr>
+          <w:type w:val="continuous"/>
+          <w:pgSz w:w="12240" w:h="15840"/>
+          <w:pgMar w:top="1417" w:right="1417" w:bottom="1417" w:left="1417" w:header="720" w:footer="720" w:gutter="0"/>
+          <w:cols w:space="720"/>
+          <w:docGrid w:linePitch="360"/>
+        </w:sectPr>
+      </w:pPr>
     </w:p>
     <w:p>
       <w:pPr>
@@ -9198,6 +9790,48 @@
     </w:p>
     <w:p>
       <w:pPr>
+        <w:spacing w:after="0"/>
+        <w:jc w:val="both"/>
+        <w:rPr>
+          <w:rFonts w:ascii="Times New Roman" w:hAnsi="Times New Roman"/>
+          <w:sz w:val="24"/>
+          <w:szCs w:val="24"/>
+        </w:rPr>
+      </w:pPr>
+    </w:p>
+    <w:p>
+      <w:pPr>
+        <w:spacing w:after="0"/>
+        <w:jc w:val="both"/>
+        <w:rPr>
+          <w:rFonts w:ascii="Times New Roman" w:hAnsi="Times New Roman"/>
+          <w:sz w:val="24"/>
+          <w:szCs w:val="24"/>
+        </w:rPr>
+        <w:sectPr>
+          <w:type w:val="continuous"/>
+          <w:pgSz w:w="12240" w:h="15840"/>
+          <w:pgMar w:top="1417" w:right="1417" w:bottom="1417" w:left="1417" w:header="720" w:footer="720" w:gutter="0"/>
+          <w:cols w:num="2" w:space="720"/>
+          <w:docGrid w:linePitch="360"/>
+        </w:sectPr>
+      </w:pPr>
+    </w:p>
+    <w:p>
+      <w:pPr>
+        <w:pStyle w:val="ListParagraph"/>
+        <w:spacing w:after="0"/>
+        <w:ind w:left="1800"/>
+        <w:jc w:val="both"/>
+        <w:rPr>
+          <w:rFonts w:ascii="Times New Roman" w:hAnsi="Times New Roman"/>
+          <w:sz w:val="24"/>
+          <w:szCs w:val="24"/>
+        </w:rPr>
+      </w:pPr>
+    </w:p>
+    <w:p>
+      <w:pPr>
         <w:pStyle w:val="ListParagraph"/>
         <w:numPr>
           <w:ilvl w:val="0"/>
@@ -9217,7 +9851,105 @@
           <w:sz w:val="24"/>
           <w:szCs w:val="24"/>
         </w:rPr>
-        <w:t xml:space="preserve">Append to the shortest queue strategy: </w:t>
+        <w:t>Append to the shortest queue strategy</w:t>
+      </w:r>
+      <w:r>
+        <w:rPr>
+          <w:rFonts w:ascii="Times New Roman" w:hAnsi="Times New Roman"/>
+          <w:sz w:val="24"/>
+          <w:szCs w:val="24"/>
+        </w:rPr>
+        <w:t xml:space="preserve"> </w:t>
+      </w:r>
+      <w:r>
+        <w:rPr>
+          <w:rFonts w:ascii="Times New Roman" w:hAnsi="Times New Roman"/>
+          <w:sz w:val="24"/>
+          <w:szCs w:val="24"/>
+        </w:rPr>
+        <w:t>are stored in the files</w:t>
+      </w:r>
+      <w:r>
+        <w:rPr>
+          <w:rFonts w:ascii="Times New Roman" w:hAnsi="Times New Roman"/>
+          <w:sz w:val="24"/>
+          <w:szCs w:val="24"/>
+        </w:rPr>
+        <w:t>:</w:t>
+      </w:r>
+    </w:p>
+    <w:p>
+      <w:pPr>
+        <w:pStyle w:val="ListParagraph"/>
+        <w:spacing w:after="0"/>
+        <w:ind w:left="1800"/>
+        <w:jc w:val="both"/>
+        <w:rPr>
+          <w:rFonts w:ascii="Times New Roman" w:hAnsi="Times New Roman"/>
+          <w:sz w:val="24"/>
+          <w:szCs w:val="24"/>
+        </w:rPr>
+      </w:pPr>
+      <w:r>
+        <w:rPr>
+          <w:rFonts w:ascii="Times New Roman" w:hAnsi="Times New Roman"/>
+          <w:sz w:val="24"/>
+          <w:szCs w:val="24"/>
+        </w:rPr>
+        <w:t>“TEST</w:t>
+      </w:r>
+      <w:r>
+        <w:rPr>
+          <w:rFonts w:ascii="Times New Roman" w:hAnsi="Times New Roman"/>
+          <w:sz w:val="24"/>
+          <w:szCs w:val="24"/>
+        </w:rPr>
+        <w:t>3</w:t>
+      </w:r>
+      <w:r>
+        <w:rPr>
+          <w:rFonts w:ascii="Times New Roman" w:hAnsi="Times New Roman"/>
+          <w:sz w:val="24"/>
+          <w:szCs w:val="24"/>
+        </w:rPr>
+        <w:t>_ShortestQueue_tasks.txt”</w:t>
+      </w:r>
+    </w:p>
+    <w:p>
+      <w:pPr>
+        <w:pStyle w:val="ListParagraph"/>
+        <w:spacing w:after="0"/>
+        <w:ind w:left="1800"/>
+        <w:jc w:val="both"/>
+        <w:rPr>
+          <w:rFonts w:ascii="Times New Roman" w:hAnsi="Times New Roman"/>
+          <w:sz w:val="24"/>
+          <w:szCs w:val="24"/>
+        </w:rPr>
+      </w:pPr>
+      <w:r>
+        <w:rPr>
+          <w:rFonts w:ascii="Times New Roman" w:hAnsi="Times New Roman"/>
+          <w:sz w:val="24"/>
+          <w:szCs w:val="24"/>
+        </w:rPr>
+        <w:t>“TEST</w:t>
+      </w:r>
+      <w:r>
+        <w:rPr>
+          <w:rFonts w:ascii="Times New Roman" w:hAnsi="Times New Roman"/>
+          <w:sz w:val="24"/>
+          <w:szCs w:val="24"/>
+        </w:rPr>
+        <w:t>3</w:t>
+      </w:r>
+      <w:r>
+        <w:rPr>
+          <w:rFonts w:ascii="Times New Roman" w:hAnsi="Times New Roman"/>
+          <w:sz w:val="24"/>
+          <w:szCs w:val="24"/>
+        </w:rPr>
+        <w:t>_ShortestQueue_stateOfServers.txt”</w:t>
       </w:r>
     </w:p>
     <w:p>
@@ -9241,7 +9973,198 @@
           <w:sz w:val="24"/>
           <w:szCs w:val="24"/>
         </w:rPr>
-        <w:t>Append to the queue with the smallest average waiting time:</w:t>
+        <w:t>Append to the queue with the smallest average waiting time</w:t>
+      </w:r>
+      <w:r>
+        <w:rPr>
+          <w:rFonts w:ascii="Times New Roman" w:hAnsi="Times New Roman"/>
+          <w:sz w:val="24"/>
+          <w:szCs w:val="24"/>
+        </w:rPr>
+        <w:t xml:space="preserve"> </w:t>
+      </w:r>
+      <w:r>
+        <w:rPr>
+          <w:rFonts w:ascii="Times New Roman" w:hAnsi="Times New Roman"/>
+          <w:sz w:val="24"/>
+          <w:szCs w:val="24"/>
+        </w:rPr>
+        <w:t xml:space="preserve">are </w:t>
+      </w:r>
+      <w:r>
+        <w:rPr>
+          <w:rFonts w:ascii="Times New Roman" w:hAnsi="Times New Roman"/>
+          <w:sz w:val="24"/>
+          <w:szCs w:val="24"/>
+        </w:rPr>
+        <w:t>stored</w:t>
+      </w:r>
+      <w:r>
+        <w:rPr>
+          <w:rFonts w:ascii="Times New Roman" w:hAnsi="Times New Roman"/>
+          <w:sz w:val="24"/>
+          <w:szCs w:val="24"/>
+        </w:rPr>
+        <w:t xml:space="preserve"> in the files</w:t>
+      </w:r>
+      <w:r>
+        <w:rPr>
+          <w:rFonts w:ascii="Times New Roman" w:hAnsi="Times New Roman"/>
+          <w:sz w:val="24"/>
+          <w:szCs w:val="24"/>
+        </w:rPr>
+        <w:t>:</w:t>
+      </w:r>
+    </w:p>
+    <w:p>
+      <w:pPr>
+        <w:pStyle w:val="ListParagraph"/>
+        <w:spacing w:after="0"/>
+        <w:ind w:left="1800"/>
+        <w:jc w:val="both"/>
+        <w:rPr>
+          <w:rFonts w:ascii="Times New Roman" w:hAnsi="Times New Roman"/>
+          <w:sz w:val="24"/>
+          <w:szCs w:val="24"/>
+        </w:rPr>
+      </w:pPr>
+      <w:r>
+        <w:rPr>
+          <w:rFonts w:ascii="Times New Roman" w:hAnsi="Times New Roman"/>
+          <w:sz w:val="24"/>
+          <w:szCs w:val="24"/>
+        </w:rPr>
+        <w:t>“TEST</w:t>
+      </w:r>
+      <w:r>
+        <w:rPr>
+          <w:rFonts w:ascii="Times New Roman" w:hAnsi="Times New Roman"/>
+          <w:sz w:val="24"/>
+          <w:szCs w:val="24"/>
+        </w:rPr>
+        <w:t>3</w:t>
+      </w:r>
+      <w:r>
+        <w:rPr>
+          <w:rFonts w:ascii="Times New Roman" w:hAnsi="Times New Roman"/>
+          <w:sz w:val="24"/>
+          <w:szCs w:val="24"/>
+        </w:rPr>
+        <w:t>_ShortestQueue_tasks.txt”</w:t>
+      </w:r>
+    </w:p>
+    <w:p>
+      <w:pPr>
+        <w:pStyle w:val="ListParagraph"/>
+        <w:spacing w:after="0"/>
+        <w:ind w:left="1800"/>
+        <w:jc w:val="both"/>
+        <w:rPr>
+          <w:rFonts w:ascii="Times New Roman" w:hAnsi="Times New Roman"/>
+          <w:sz w:val="24"/>
+          <w:szCs w:val="24"/>
+        </w:rPr>
+      </w:pPr>
+      <w:r>
+        <w:rPr>
+          <w:rFonts w:ascii="Times New Roman" w:hAnsi="Times New Roman"/>
+          <w:sz w:val="24"/>
+          <w:szCs w:val="24"/>
+        </w:rPr>
+        <w:t>“TEST</w:t>
+      </w:r>
+      <w:r>
+        <w:rPr>
+          <w:rFonts w:ascii="Times New Roman" w:hAnsi="Times New Roman"/>
+          <w:sz w:val="24"/>
+          <w:szCs w:val="24"/>
+        </w:rPr>
+        <w:t>3</w:t>
+      </w:r>
+      <w:r>
+        <w:rPr>
+          <w:rFonts w:ascii="Times New Roman" w:hAnsi="Times New Roman"/>
+          <w:sz w:val="24"/>
+          <w:szCs w:val="24"/>
+        </w:rPr>
+        <w:t>_ShortestQueue_stateOfServers.txt”</w:t>
+      </w:r>
+    </w:p>
+    <w:p>
+      <w:pPr>
+        <w:pStyle w:val="ListParagraph"/>
+        <w:spacing w:after="0"/>
+        <w:ind w:left="360"/>
+        <w:jc w:val="both"/>
+        <w:rPr>
+          <w:rFonts w:ascii="Times New Roman" w:hAnsi="Times New Roman"/>
+          <w:sz w:val="24"/>
+          <w:szCs w:val="24"/>
+        </w:rPr>
+      </w:pPr>
+      <w:r>
+        <w:rPr>
+          <w:rFonts w:ascii="Times New Roman" w:hAnsi="Times New Roman"/>
+          <w:sz w:val="24"/>
+          <w:szCs w:val="24"/>
+        </w:rPr>
+        <w:tab/>
+      </w:r>
+    </w:p>
+    <w:p>
+      <w:pPr>
+        <w:pStyle w:val="ListParagraph"/>
+        <w:spacing w:after="0"/>
+        <w:ind w:left="0"/>
+        <w:jc w:val="both"/>
+        <w:rPr>
+          <w:rFonts w:ascii="Times New Roman" w:hAnsi="Times New Roman"/>
+          <w:sz w:val="24"/>
+          <w:szCs w:val="24"/>
+        </w:rPr>
+      </w:pPr>
+      <w:r>
+        <w:rPr>
+          <w:rFonts w:ascii="Times New Roman" w:hAnsi="Times New Roman"/>
+          <w:sz w:val="24"/>
+          <w:szCs w:val="24"/>
+        </w:rPr>
+        <w:tab/>
+        <w:t xml:space="preserve">Based on more iterations of these tests I could draw no certain answer: both strategies perform almost the same in terms of overall waiting time. The peak hour and the average service time are not that useful in such a rough interpretation of the results. With more advanced tools, which may be provided by statistics, these two output results may characterize the population of people of a certain test. Similar populations can be used to analyze the two queueing strategies and so an </w:t>
+      </w:r>
+      <w:r>
+        <w:rPr>
+          <w:rFonts w:ascii="Times New Roman" w:hAnsi="Times New Roman"/>
+          <w:sz w:val="24"/>
+          <w:szCs w:val="24"/>
+        </w:rPr>
+        <w:t>efficiency-related</w:t>
+      </w:r>
+      <w:r>
+        <w:rPr>
+          <w:rFonts w:ascii="Times New Roman" w:hAnsi="Times New Roman"/>
+          <w:sz w:val="24"/>
+          <w:szCs w:val="24"/>
+        </w:rPr>
+        <w:t xml:space="preserve"> comparison between them may come out on top.</w:t>
+      </w:r>
+    </w:p>
+    <w:p>
+      <w:pPr>
+        <w:spacing w:after="160" w:line="259" w:lineRule="auto"/>
+        <w:rPr>
+          <w:rFonts w:ascii="Times New Roman" w:hAnsi="Times New Roman"/>
+          <w:sz w:val="24"/>
+          <w:szCs w:val="24"/>
+        </w:rPr>
+      </w:pPr>
+      <w:r>
+        <w:rPr>
+          <w:rFonts w:ascii="Times New Roman" w:hAnsi="Times New Roman"/>
+          <w:sz w:val="24"/>
+          <w:szCs w:val="24"/>
+        </w:rPr>
+        <w:br w:type="page"/>
       </w:r>
     </w:p>
     <w:p>
@@ -9261,6 +10184,7 @@
         <w:rPr>
           <w:rFonts w:ascii="Times New Roman" w:hAnsi="Times New Roman"/>
         </w:rPr>
+        <w:lastRenderedPageBreak/>
         <w:t>Conclusions</w:t>
       </w:r>
       <w:bookmarkEnd w:id="14"/>
@@ -10063,11 +10987,12 @@
         <w:spacing w:after="0" w:line="240" w:lineRule="auto"/>
         <w:jc w:val="both"/>
         <w:rPr>
+          <w:rStyle w:val="Hyperlink"/>
           <w:rFonts w:ascii="Times New Roman" w:hAnsi="Times New Roman"/>
           <w:i/>
-          <w:color w:val="0000FF"/>
           <w:sz w:val="20"/>
           <w:szCs w:val="18"/>
+          <w:u w:val="none"/>
         </w:rPr>
       </w:pPr>
       <w:hyperlink r:id="rId25" w:history="1">
@@ -10082,6 +11007,31 @@
     </w:p>
     <w:p>
       <w:pPr>
+        <w:numPr>
+          <w:ilvl w:val="0"/>
+          <w:numId w:val="3"/>
+        </w:numPr>
+        <w:spacing w:after="0" w:line="240" w:lineRule="auto"/>
+        <w:jc w:val="both"/>
+        <w:rPr>
+          <w:rFonts w:ascii="Times New Roman" w:hAnsi="Times New Roman"/>
+          <w:i/>
+          <w:color w:val="0000FF"/>
+          <w:sz w:val="20"/>
+          <w:szCs w:val="18"/>
+        </w:rPr>
+      </w:pPr>
+      <w:hyperlink r:id="rId26" w:history="1">
+        <w:r>
+          <w:rPr>
+            <w:rStyle w:val="Hyperlink"/>
+          </w:rPr>
+          <w:t>draw.io (diagrams.net)</w:t>
+        </w:r>
+      </w:hyperlink>
+    </w:p>
+    <w:p>
+      <w:pPr>
         <w:spacing w:after="0" w:line="240" w:lineRule="auto"/>
         <w:ind w:left="720"/>
         <w:jc w:val="both"/>
@@ -10093,6 +11043,7 @@
       </w:pPr>
     </w:p>
     <w:sectPr>
+      <w:type w:val="continuous"/>
       <w:pgSz w:w="12240" w:h="15840"/>
       <w:pgMar w:top="1417" w:right="1417" w:bottom="1417" w:left="1417" w:header="720" w:footer="720" w:gutter="0"/>
       <w:cols w:space="720"/>
@@ -10125,7 +11076,7 @@
         <v:path o:extrusionok="f" gradientshapeok="t" o:connecttype="rect"/>
         <o:lock v:ext="edit" aspectratio="t"/>
       </v:shapetype>
-      <v:shape id="_x0000_i1041" type="#_x0000_t75" style="width:11.45pt;height:11.45pt" o:bullet="t">
+      <v:shape id="_x0000_i1075" type="#_x0000_t75" style="width:11.45pt;height:11.45pt" o:bullet="t">
         <v:imagedata r:id="rId1" o:title="mso3690"/>
       </v:shape>
     </w:pict>
@@ -10567,7 +11518,7 @@
       <w:lvlText w:val="%1."/>
       <w:lvlJc w:val="left"/>
       <w:pPr>
-        <w:ind w:left="2160" w:hanging="720"/>
+        <w:ind w:left="1800" w:hanging="720"/>
       </w:pPr>
       <w:rPr>
         <w:rFonts w:hint="default"/>
@@ -10579,7 +11530,7 @@
       <w:lvlText w:val="%2."/>
       <w:lvlJc w:val="left"/>
       <w:pPr>
-        <w:ind w:left="2520" w:hanging="360"/>
+        <w:ind w:left="2160" w:hanging="360"/>
       </w:pPr>
     </w:lvl>
     <w:lvl w:ilvl="2" w:tplc="0409001B" w:tentative="1">
@@ -10588,7 +11539,7 @@
       <w:lvlText w:val="%3."/>
       <w:lvlJc w:val="right"/>
       <w:pPr>
-        <w:ind w:left="3240" w:hanging="180"/>
+        <w:ind w:left="2880" w:hanging="180"/>
       </w:pPr>
     </w:lvl>
     <w:lvl w:ilvl="3" w:tplc="0409000F" w:tentative="1">
@@ -10597,7 +11548,7 @@
       <w:lvlText w:val="%4."/>
       <w:lvlJc w:val="left"/>
       <w:pPr>
-        <w:ind w:left="3960" w:hanging="360"/>
+        <w:ind w:left="3600" w:hanging="360"/>
       </w:pPr>
     </w:lvl>
     <w:lvl w:ilvl="4" w:tplc="04090019" w:tentative="1">
@@ -10606,7 +11557,7 @@
       <w:lvlText w:val="%5."/>
       <w:lvlJc w:val="left"/>
       <w:pPr>
-        <w:ind w:left="4680" w:hanging="360"/>
+        <w:ind w:left="4320" w:hanging="360"/>
       </w:pPr>
     </w:lvl>
     <w:lvl w:ilvl="5" w:tplc="0409001B" w:tentative="1">
@@ -10615,7 +11566,7 @@
       <w:lvlText w:val="%6."/>
       <w:lvlJc w:val="right"/>
       <w:pPr>
-        <w:ind w:left="5400" w:hanging="180"/>
+        <w:ind w:left="5040" w:hanging="180"/>
       </w:pPr>
     </w:lvl>
     <w:lvl w:ilvl="6" w:tplc="0409000F" w:tentative="1">
@@ -10624,7 +11575,7 @@
       <w:lvlText w:val="%7."/>
       <w:lvlJc w:val="left"/>
       <w:pPr>
-        <w:ind w:left="6120" w:hanging="360"/>
+        <w:ind w:left="5760" w:hanging="360"/>
       </w:pPr>
     </w:lvl>
     <w:lvl w:ilvl="7" w:tplc="04090019" w:tentative="1">
@@ -10633,7 +11584,7 @@
       <w:lvlText w:val="%8."/>
       <w:lvlJc w:val="left"/>
       <w:pPr>
-        <w:ind w:left="6840" w:hanging="360"/>
+        <w:ind w:left="6480" w:hanging="360"/>
       </w:pPr>
     </w:lvl>
     <w:lvl w:ilvl="8" w:tplc="0409001B" w:tentative="1">
@@ -10642,7 +11593,7 @@
       <w:lvlText w:val="%9."/>
       <w:lvlJc w:val="right"/>
       <w:pPr>
-        <w:ind w:left="7560" w:hanging="180"/>
+        <w:ind w:left="7200" w:hanging="180"/>
       </w:pPr>
     </w:lvl>
   </w:abstractNum>
@@ -10656,7 +11607,7 @@
       <w:lvlText w:val="%1."/>
       <w:lvlJc w:val="left"/>
       <w:pPr>
-        <w:ind w:left="2160" w:hanging="720"/>
+        <w:ind w:left="1800" w:hanging="720"/>
       </w:pPr>
       <w:rPr>
         <w:rFonts w:hint="default"/>
@@ -10668,7 +11619,7 @@
       <w:lvlText w:val="%2."/>
       <w:lvlJc w:val="left"/>
       <w:pPr>
-        <w:ind w:left="2520" w:hanging="360"/>
+        <w:ind w:left="2160" w:hanging="360"/>
       </w:pPr>
     </w:lvl>
     <w:lvl w:ilvl="2" w:tplc="FFFFFFFF" w:tentative="1">
@@ -10677,7 +11628,7 @@
       <w:lvlText w:val="%3."/>
       <w:lvlJc w:val="right"/>
       <w:pPr>
-        <w:ind w:left="3240" w:hanging="180"/>
+        <w:ind w:left="2880" w:hanging="180"/>
       </w:pPr>
     </w:lvl>
     <w:lvl w:ilvl="3" w:tplc="FFFFFFFF" w:tentative="1">
@@ -10686,7 +11637,7 @@
       <w:lvlText w:val="%4."/>
       <w:lvlJc w:val="left"/>
       <w:pPr>
-        <w:ind w:left="3960" w:hanging="360"/>
+        <w:ind w:left="3600" w:hanging="360"/>
       </w:pPr>
     </w:lvl>
     <w:lvl w:ilvl="4" w:tplc="FFFFFFFF" w:tentative="1">
@@ -10695,7 +11646,7 @@
       <w:lvlText w:val="%5."/>
       <w:lvlJc w:val="left"/>
       <w:pPr>
-        <w:ind w:left="4680" w:hanging="360"/>
+        <w:ind w:left="4320" w:hanging="360"/>
       </w:pPr>
     </w:lvl>
     <w:lvl w:ilvl="5" w:tplc="FFFFFFFF" w:tentative="1">
@@ -10704,7 +11655,7 @@
       <w:lvlText w:val="%6."/>
       <w:lvlJc w:val="right"/>
       <w:pPr>
-        <w:ind w:left="5400" w:hanging="180"/>
+        <w:ind w:left="5040" w:hanging="180"/>
       </w:pPr>
     </w:lvl>
     <w:lvl w:ilvl="6" w:tplc="FFFFFFFF" w:tentative="1">
@@ -10713,7 +11664,7 @@
       <w:lvlText w:val="%7."/>
       <w:lvlJc w:val="left"/>
       <w:pPr>
-        <w:ind w:left="6120" w:hanging="360"/>
+        <w:ind w:left="5760" w:hanging="360"/>
       </w:pPr>
     </w:lvl>
     <w:lvl w:ilvl="7" w:tplc="FFFFFFFF" w:tentative="1">
@@ -10722,7 +11673,7 @@
       <w:lvlText w:val="%8."/>
       <w:lvlJc w:val="left"/>
       <w:pPr>
-        <w:ind w:left="6840" w:hanging="360"/>
+        <w:ind w:left="6480" w:hanging="360"/>
       </w:pPr>
     </w:lvl>
     <w:lvl w:ilvl="8" w:tplc="FFFFFFFF" w:tentative="1">
@@ -10731,7 +11682,7 @@
       <w:lvlText w:val="%9."/>
       <w:lvlJc w:val="right"/>
       <w:pPr>
-        <w:ind w:left="7560" w:hanging="180"/>
+        <w:ind w:left="7200" w:hanging="180"/>
       </w:pPr>
     </w:lvl>
   </w:abstractNum>
@@ -11688,7 +12639,7 @@
       <w:lvlText w:val="%1."/>
       <w:lvlJc w:val="left"/>
       <w:pPr>
-        <w:ind w:left="2160" w:hanging="720"/>
+        <w:ind w:left="1800" w:hanging="720"/>
       </w:pPr>
       <w:rPr>
         <w:rFonts w:hint="default"/>
@@ -11700,7 +12651,7 @@
       <w:lvlText w:val="%2."/>
       <w:lvlJc w:val="left"/>
       <w:pPr>
-        <w:ind w:left="2520" w:hanging="360"/>
+        <w:ind w:left="2160" w:hanging="360"/>
       </w:pPr>
     </w:lvl>
     <w:lvl w:ilvl="2" w:tplc="FFFFFFFF" w:tentative="1">
@@ -11709,7 +12660,7 @@
       <w:lvlText w:val="%3."/>
       <w:lvlJc w:val="right"/>
       <w:pPr>
-        <w:ind w:left="3240" w:hanging="180"/>
+        <w:ind w:left="2880" w:hanging="180"/>
       </w:pPr>
     </w:lvl>
     <w:lvl w:ilvl="3" w:tplc="FFFFFFFF" w:tentative="1">
@@ -11718,7 +12669,7 @@
       <w:lvlText w:val="%4."/>
       <w:lvlJc w:val="left"/>
       <w:pPr>
-        <w:ind w:left="3960" w:hanging="360"/>
+        <w:ind w:left="3600" w:hanging="360"/>
       </w:pPr>
     </w:lvl>
     <w:lvl w:ilvl="4" w:tplc="FFFFFFFF" w:tentative="1">
@@ -11727,7 +12678,7 @@
       <w:lvlText w:val="%5."/>
       <w:lvlJc w:val="left"/>
       <w:pPr>
-        <w:ind w:left="4680" w:hanging="360"/>
+        <w:ind w:left="4320" w:hanging="360"/>
       </w:pPr>
     </w:lvl>
     <w:lvl w:ilvl="5" w:tplc="FFFFFFFF" w:tentative="1">
@@ -11736,7 +12687,7 @@
       <w:lvlText w:val="%6."/>
       <w:lvlJc w:val="right"/>
       <w:pPr>
-        <w:ind w:left="5400" w:hanging="180"/>
+        <w:ind w:left="5040" w:hanging="180"/>
       </w:pPr>
     </w:lvl>
     <w:lvl w:ilvl="6" w:tplc="FFFFFFFF" w:tentative="1">
@@ -11745,7 +12696,7 @@
       <w:lvlText w:val="%7."/>
       <w:lvlJc w:val="left"/>
       <w:pPr>
-        <w:ind w:left="6120" w:hanging="360"/>
+        <w:ind w:left="5760" w:hanging="360"/>
       </w:pPr>
     </w:lvl>
     <w:lvl w:ilvl="7" w:tplc="FFFFFFFF" w:tentative="1">
@@ -11754,7 +12705,7 @@
       <w:lvlText w:val="%8."/>
       <w:lvlJc w:val="left"/>
       <w:pPr>
-        <w:ind w:left="6840" w:hanging="360"/>
+        <w:ind w:left="6480" w:hanging="360"/>
       </w:pPr>
     </w:lvl>
     <w:lvl w:ilvl="8" w:tplc="FFFFFFFF" w:tentative="1">
@@ -11763,7 +12714,7 @@
       <w:lvlText w:val="%9."/>
       <w:lvlJc w:val="right"/>
       <w:pPr>
-        <w:ind w:left="7560" w:hanging="180"/>
+        <w:ind w:left="7200" w:hanging="180"/>
       </w:pPr>
     </w:lvl>
   </w:abstractNum>
@@ -12233,8 +13184,8 @@
   <w:abstractNum w:abstractNumId="21" w15:restartNumberingAfterBreak="0">
     <w:nsid w:val="776B1194"/>
     <w:multiLevelType w:val="hybridMultilevel"/>
-    <w:tmpl w:val="9926C84A"/>
-    <w:lvl w:ilvl="0" w:tplc="5F105FF2">
+    <w:tmpl w:val="4A6CA3E2"/>
+    <w:lvl w:ilvl="0" w:tplc="BA9A395C">
       <w:start w:val="1"/>
       <w:numFmt w:val="decimal"/>
       <w:lvlText w:val="%1."/>
@@ -12246,6 +13197,7 @@
         <w:rFonts w:ascii="Times New Roman" w:hAnsi="Times New Roman" w:cs="Times New Roman" w:hint="default"/>
         <w:i w:val="0"/>
         <w:iCs/>
+        <w:color w:val="000000" w:themeColor="text1"/>
         <w:sz w:val="24"/>
         <w:szCs w:val="22"/>
       </w:rPr>
